--- a/data/kurikulumi/2020-21/pig_strukovne_64_OPP.docx
+++ b/data/kurikulumi/2020-21/pig_strukovne_64_OPP.docx
@@ -135,13 +135,6 @@
                 <w:rFonts w:asciiTheme="minorHAnsi" w:hAnsiTheme="minorHAnsi" w:cstheme="minorHAnsi"/>
                 <w:sz w:val="28"/>
               </w:rPr>
-              <w:t xml:space="preserve">SREDNJA </w:t>
-            </w:r>
-            <w:r>
-              <w:rPr>
-                <w:rFonts w:asciiTheme="minorHAnsi" w:hAnsiTheme="minorHAnsi" w:cstheme="minorHAnsi"/>
-                <w:sz w:val="28"/>
-              </w:rPr>
               <w:t xml:space="preserve">STRUKOVNA </w:t>
             </w:r>
             <w:r>
@@ -309,13 +302,15 @@
                 <w:sz w:val="28"/>
               </w:rPr>
             </w:pPr>
+            <w:bookmarkStart w:id="0" w:name="_GoBack"/>
             <w:r>
               <w:rPr>
                 <w:rFonts w:asciiTheme="minorHAnsi" w:hAnsiTheme="minorHAnsi" w:cstheme="minorHAnsi"/>
                 <w:sz w:val="28"/>
               </w:rPr>
-              <w:t>???</w:t>
-            </w:r>
+              <w:t>2.a, 3.b, 3.g i 4.f</w:t>
+            </w:r>
+            <w:bookmarkEnd w:id="0"/>
           </w:p>
         </w:tc>
       </w:tr>
@@ -5109,15 +5104,7 @@
                 <w:sz w:val="22"/>
                 <w:szCs w:val="22"/>
               </w:rPr>
-              <w:t xml:space="preserve">Objasniti ulogu i ovlasti </w:t>
-            </w:r>
-            <w:r>
-              <w:rPr>
-                <w:rFonts w:asciiTheme="minorHAnsi" w:hAnsiTheme="minorHAnsi" w:cstheme="minorHAnsi"/>
-                <w:sz w:val="22"/>
-                <w:szCs w:val="22"/>
-              </w:rPr>
-              <w:t>Predsjednika i Vlade RH</w:t>
+              <w:t>Objasniti ulogu i ovlasti Predsjednika i Vlade RH</w:t>
             </w:r>
           </w:p>
         </w:tc>
@@ -5133,15 +5120,7 @@
                 <w:sz w:val="22"/>
                 <w:szCs w:val="22"/>
               </w:rPr>
-              <w:t>Frontalni</w:t>
-            </w:r>
-            <w:r>
-              <w:rPr>
-                <w:rFonts w:asciiTheme="minorHAnsi" w:hAnsiTheme="minorHAnsi" w:cstheme="minorHAnsi"/>
-                <w:sz w:val="22"/>
-                <w:szCs w:val="22"/>
-              </w:rPr>
-              <w:t>, razgovor</w:t>
+              <w:t>Frontalni, razgovor</w:t>
             </w:r>
           </w:p>
         </w:tc>
@@ -6453,15 +6432,7 @@
                 <w:sz w:val="22"/>
                 <w:szCs w:val="22"/>
               </w:rPr>
-              <w:t>Frontalni</w:t>
-            </w:r>
-            <w:r>
-              <w:rPr>
-                <w:rFonts w:asciiTheme="minorHAnsi" w:hAnsiTheme="minorHAnsi" w:cstheme="minorHAnsi"/>
-                <w:sz w:val="22"/>
-                <w:szCs w:val="22"/>
-              </w:rPr>
-              <w:t>, razgovor</w:t>
+              <w:t>Frontalni, razgovor</w:t>
             </w:r>
           </w:p>
         </w:tc>
@@ -10100,7 +10071,6 @@
                 <w:szCs w:val="22"/>
               </w:rPr>
             </w:pPr>
-            <w:bookmarkStart w:id="0" w:name="_GoBack" w:colFirst="1" w:colLast="1"/>
             <w:r>
               <w:rPr>
                 <w:rFonts w:asciiTheme="minorHAnsi" w:hAnsiTheme="minorHAnsi" w:cstheme="minorHAnsi"/>
@@ -10346,7 +10316,6 @@
           </w:p>
         </w:tc>
       </w:tr>
-      <w:bookmarkEnd w:id="0"/>
     </w:tbl>
     <w:p/>
     <w:p>
@@ -11602,7 +11571,7 @@
 </file>
 
 <file path=customXml/itemProps1.xml><?xml version="1.0" encoding="utf-8"?>
-<ds:datastoreItem xmlns:ds="http://schemas.openxmlformats.org/officeDocument/2006/customXml" ds:itemID="{63A789E2-51E2-4AA3-A74E-9B1D0B3A4ECE}">
+<ds:datastoreItem xmlns:ds="http://schemas.openxmlformats.org/officeDocument/2006/customXml" ds:itemID="{37898E97-DE1F-4EB0-830D-B301051AAE64}">
   <ds:schemaRefs>
     <ds:schemaRef ds:uri="http://schemas.openxmlformats.org/officeDocument/2006/bibliography"/>
   </ds:schemaRefs>

--- a/data/kurikulumi/2020-21/pig_strukovne_64_OPP.docx
+++ b/data/kurikulumi/2020-21/pig_strukovne_64_OPP.docx
@@ -303,14 +303,14 @@
               </w:rPr>
             </w:pPr>
             <w:bookmarkStart w:id="0" w:name="_GoBack"/>
+            <w:bookmarkEnd w:id="0"/>
             <w:r>
               <w:rPr>
                 <w:rFonts w:asciiTheme="minorHAnsi" w:hAnsiTheme="minorHAnsi" w:cstheme="minorHAnsi"/>
                 <w:sz w:val="28"/>
               </w:rPr>
-              <w:t>2.a, 3.b, 3.g i 4.f</w:t>
-            </w:r>
-            <w:bookmarkEnd w:id="0"/>
+              <w:t>3.b, 3.g i 4.f</w:t>
+            </w:r>
           </w:p>
         </w:tc>
       </w:tr>
@@ -11571,7 +11571,7 @@
 </file>
 
 <file path=customXml/itemProps1.xml><?xml version="1.0" encoding="utf-8"?>
-<ds:datastoreItem xmlns:ds="http://schemas.openxmlformats.org/officeDocument/2006/customXml" ds:itemID="{37898E97-DE1F-4EB0-830D-B301051AAE64}">
+<ds:datastoreItem xmlns:ds="http://schemas.openxmlformats.org/officeDocument/2006/customXml" ds:itemID="{81BF4CD6-AE48-4DC2-9853-23CE6BD0A89E}">
   <ds:schemaRefs>
     <ds:schemaRef ds:uri="http://schemas.openxmlformats.org/officeDocument/2006/bibliography"/>
   </ds:schemaRefs>

--- a/data/kurikulumi/2020-21/pig_strukovne_64_OPP.docx
+++ b/data/kurikulumi/2020-21/pig_strukovne_64_OPP.docx
@@ -151,13 +151,8 @@
               </w:rPr>
               <w:t xml:space="preserve"> </w:t>
             </w:r>
-            <w:r>
-              <w:rPr>
-                <w:rFonts w:asciiTheme="minorHAnsi" w:hAnsiTheme="minorHAnsi" w:cstheme="minorHAnsi"/>
-                <w:sz w:val="28"/>
-              </w:rPr>
-              <w:t xml:space="preserve">– </w:t>
-            </w:r>
+            <w:bookmarkStart w:id="0" w:name="_GoBack"/>
+            <w:bookmarkEnd w:id="0"/>
             <w:r>
               <w:rPr>
                 <w:rFonts w:asciiTheme="minorHAnsi" w:hAnsiTheme="minorHAnsi" w:cstheme="minorHAnsi"/>
@@ -302,8 +297,6 @@
                 <w:sz w:val="28"/>
               </w:rPr>
             </w:pPr>
-            <w:bookmarkStart w:id="0" w:name="_GoBack"/>
-            <w:bookmarkEnd w:id="0"/>
             <w:r>
               <w:rPr>
                 <w:rFonts w:asciiTheme="minorHAnsi" w:hAnsiTheme="minorHAnsi" w:cstheme="minorHAnsi"/>
@@ -11571,7 +11564,7 @@
 </file>
 
 <file path=customXml/itemProps1.xml><?xml version="1.0" encoding="utf-8"?>
-<ds:datastoreItem xmlns:ds="http://schemas.openxmlformats.org/officeDocument/2006/customXml" ds:itemID="{81BF4CD6-AE48-4DC2-9853-23CE6BD0A89E}">
+<ds:datastoreItem xmlns:ds="http://schemas.openxmlformats.org/officeDocument/2006/customXml" ds:itemID="{00AB0C1B-FF88-4DD0-8880-BF73D7E217D5}">
   <ds:schemaRefs>
     <ds:schemaRef ds:uri="http://schemas.openxmlformats.org/officeDocument/2006/bibliography"/>
   </ds:schemaRefs>
